--- a/Reporte de Servicio Social/Reporte final servicio social.docx
+++ b/Reporte de Servicio Social/Reporte final servicio social.docx
@@ -130,7 +130,39 @@
           <w:szCs w:val="24"/>
           <w:lang w:val="es-MX"/>
         </w:rPr>
-        <w:t>Ciudad Universitaria, CDMX, a 11 de mayo de 2022</w:t>
+        <w:t>Ciudad Universitaria, CDMX, a 1</w:t>
+      </w:r>
+      <w:r>
+        <w:rPr>
+          <w:sz w:val="24"/>
+          <w:szCs w:val="24"/>
+          <w:lang w:val="es-MX"/>
+        </w:rPr>
+        <w:t>5</w:t>
+      </w:r>
+      <w:r>
+        <w:rPr>
+          <w:sz w:val="24"/>
+          <w:szCs w:val="24"/>
+          <w:lang w:val="es-MX"/>
+        </w:rPr>
+        <w:t xml:space="preserve"> de</w:t>
+      </w:r>
+      <w:r>
+        <w:rPr>
+          <w:sz w:val="24"/>
+          <w:szCs w:val="24"/>
+          <w:lang w:val="es-MX"/>
+        </w:rPr>
+        <w:t xml:space="preserve"> noviembre</w:t>
+      </w:r>
+      <w:r>
+        <w:rPr>
+          <w:sz w:val="24"/>
+          <w:szCs w:val="24"/>
+          <w:lang w:val="es-MX"/>
+        </w:rPr>
+        <w:t xml:space="preserve"> de 2022</w:t>
       </w:r>
     </w:p>
     <w:p>
@@ -249,15 +281,7 @@
           <w:szCs w:val="24"/>
           <w:lang w:val="es-MX"/>
         </w:rPr>
-        <w:t>, Ángel Edmundo Hernández Martínez</w:t>
-      </w:r>
-      <w:r>
-        <w:rPr>
-          <w:sz w:val="24"/>
-          <w:szCs w:val="24"/>
-          <w:lang w:val="es-MX"/>
-        </w:rPr>
-        <w:t xml:space="preserve">, con número de cuenta </w:t>
+        <w:t xml:space="preserve">, Ángel Edmundo </w:t>
       </w:r>
       <w:r>
         <w:rPr>
@@ -267,31 +291,7 @@
           <w:szCs w:val="24"/>
           <w:lang w:val="es-MX"/>
         </w:rPr>
-        <w:t>316059239</w:t>
-      </w:r>
-      <w:r>
-        <w:rPr>
-          <w:sz w:val="24"/>
-          <w:szCs w:val="24"/>
-          <w:lang w:val="es-MX"/>
-        </w:rPr>
-        <w:t xml:space="preserve">, realicé </w:t>
-      </w:r>
-      <w:r>
-        <w:rPr>
-          <w:sz w:val="24"/>
-          <w:szCs w:val="24"/>
-          <w:lang w:val="es-MX"/>
-        </w:rPr>
-        <w:t xml:space="preserve">en </w:t>
-      </w:r>
-      <w:r>
-        <w:rPr>
-          <w:sz w:val="24"/>
-          <w:szCs w:val="24"/>
-          <w:lang w:val="es-MX"/>
-        </w:rPr>
-        <w:t xml:space="preserve">el servicio social que se encuentra registrada ante DGOAE dentro del programa </w:t>
+        <w:t xml:space="preserve">Hernández </w:t>
       </w:r>
       <w:r>
         <w:rPr>
@@ -301,15 +301,15 @@
           <w:szCs w:val="24"/>
           <w:lang w:val="es-MX"/>
         </w:rPr>
-        <w:t>Sistemas Complejos Aplicados a la Economía y Fenómenos Sociales</w:t>
-      </w:r>
-      <w:r>
-        <w:rPr>
-          <w:sz w:val="24"/>
-          <w:szCs w:val="24"/>
-          <w:lang w:val="es-MX"/>
-        </w:rPr>
-        <w:t xml:space="preserve">, con clave </w:t>
+        <w:t>registrada</w:t>
+      </w:r>
+      <w:r>
+        <w:rPr>
+          <w:sz w:val="24"/>
+          <w:szCs w:val="24"/>
+          <w:lang w:val="es-MX"/>
+        </w:rPr>
+        <w:t xml:space="preserve"> ante DGOAE dentro del programa </w:t>
       </w:r>
       <w:r>
         <w:rPr>
@@ -319,15 +319,15 @@
           <w:szCs w:val="24"/>
           <w:lang w:val="es-MX"/>
         </w:rPr>
-        <w:t>2022-12/40-1703</w:t>
-      </w:r>
-      <w:r>
-        <w:rPr>
-          <w:sz w:val="24"/>
-          <w:szCs w:val="24"/>
-          <w:lang w:val="es-MX"/>
-        </w:rPr>
-        <w:t xml:space="preserve">, en el </w:t>
+        <w:t>Sistemas Complejos Aplicados a la Economía y Fenómenos Sociales</w:t>
+      </w:r>
+      <w:r>
+        <w:rPr>
+          <w:sz w:val="24"/>
+          <w:szCs w:val="24"/>
+          <w:lang w:val="es-MX"/>
+        </w:rPr>
+        <w:t xml:space="preserve">, con clave </w:t>
       </w:r>
       <w:r>
         <w:rPr>
@@ -337,15 +337,15 @@
           <w:szCs w:val="24"/>
           <w:lang w:val="es-MX"/>
         </w:rPr>
-        <w:t>instituto de Investigaciones Económicas de la UNAM</w:t>
-      </w:r>
-      <w:r>
-        <w:rPr>
-          <w:sz w:val="24"/>
-          <w:szCs w:val="24"/>
-          <w:lang w:val="es-MX"/>
-        </w:rPr>
-        <w:t xml:space="preserve">, bajo la asesoría directa del </w:t>
+        <w:t>2022-12/40-1703</w:t>
+      </w:r>
+      <w:r>
+        <w:rPr>
+          <w:sz w:val="24"/>
+          <w:szCs w:val="24"/>
+          <w:lang w:val="es-MX"/>
+        </w:rPr>
+        <w:t xml:space="preserve">, en el </w:t>
       </w:r>
       <w:r>
         <w:rPr>
@@ -355,7 +355,15 @@
           <w:szCs w:val="24"/>
           <w:lang w:val="es-MX"/>
         </w:rPr>
-        <w:t>Dr. Gustavo Carr</w:t>
+        <w:t>instituto de Investigaciones Económicas de la UNAM</w:t>
+      </w:r>
+      <w:r>
+        <w:rPr>
+          <w:sz w:val="24"/>
+          <w:szCs w:val="24"/>
+          <w:lang w:val="es-MX"/>
+        </w:rPr>
+        <w:t xml:space="preserve">, bajo la asesoría directa del </w:t>
       </w:r>
       <w:r>
         <w:rPr>
@@ -365,7 +373,7 @@
           <w:szCs w:val="24"/>
           <w:lang w:val="es-MX"/>
         </w:rPr>
-        <w:t>e</w:t>
+        <w:t>Dr. Gustavo Carr</w:t>
       </w:r>
       <w:r>
         <w:rPr>
@@ -375,34 +383,8 @@
           <w:szCs w:val="24"/>
           <w:lang w:val="es-MX"/>
         </w:rPr>
-        <w:t>ón Vázquez</w:t>
-      </w:r>
-      <w:r>
-        <w:rPr>
-          <w:sz w:val="24"/>
-          <w:szCs w:val="24"/>
-          <w:lang w:val="es-MX"/>
-        </w:rPr>
-        <w:t>, durante el periodo que comprende el 18 de abril del 2022 al 17 de noviembre del 2022</w:t>
-      </w:r>
-      <w:r>
-        <w:rPr>
-          <w:sz w:val="24"/>
-          <w:szCs w:val="24"/>
-          <w:lang w:val="es-MX"/>
-        </w:rPr>
-        <w:t>:</w:t>
-      </w:r>
-    </w:p>
-    <w:p>
-      <w:pPr>
-        <w:jc w:val="both"/>
-        <w:rPr>
-          <w:sz w:val="24"/>
-          <w:szCs w:val="24"/>
-          <w:lang w:val="es-MX"/>
-        </w:rPr>
-      </w:pPr>
+        <w:t>e</w:t>
+      </w:r>
       <w:r>
         <w:rPr>
           <w:b/>
@@ -411,8 +393,34 @@
           <w:szCs w:val="24"/>
           <w:lang w:val="es-MX"/>
         </w:rPr>
-        <w:t xml:space="preserve">Del 10 de abril </w:t>
-      </w:r>
+        <w:t>ón Vázquez</w:t>
+      </w:r>
+      <w:r>
+        <w:rPr>
+          <w:sz w:val="24"/>
+          <w:szCs w:val="24"/>
+          <w:lang w:val="es-MX"/>
+        </w:rPr>
+        <w:t>, durante el periodo que comprende el 18 de abril del 2022 al 17 de noviembre del 2022</w:t>
+      </w:r>
+      <w:r>
+        <w:rPr>
+          <w:sz w:val="24"/>
+          <w:szCs w:val="24"/>
+          <w:lang w:val="es-MX"/>
+        </w:rPr>
+        <w:t>:</w:t>
+      </w:r>
+    </w:p>
+    <w:p>
+      <w:pPr>
+        <w:jc w:val="both"/>
+        <w:rPr>
+          <w:sz w:val="24"/>
+          <w:szCs w:val="24"/>
+          <w:lang w:val="es-MX"/>
+        </w:rPr>
+      </w:pPr>
       <w:r>
         <w:rPr>
           <w:b/>
@@ -421,6 +429,16 @@
           <w:szCs w:val="24"/>
           <w:lang w:val="es-MX"/>
         </w:rPr>
+        <w:t xml:space="preserve">Del 10 de abril </w:t>
+      </w:r>
+      <w:r>
+        <w:rPr>
+          <w:b/>
+          <w:bCs/>
+          <w:sz w:val="24"/>
+          <w:szCs w:val="24"/>
+          <w:lang w:val="es-MX"/>
+        </w:rPr>
         <w:t>al 30 de junio (no se consideran los días de asueto académico de la UNAM),</w:t>
       </w:r>
       <w:r>
@@ -445,25 +463,7 @@
           <w:szCs w:val="24"/>
           <w:lang w:val="es-MX"/>
         </w:rPr>
-        <w:t xml:space="preserve">en la realización de scripts automatizados para recuperar la información de distintos índices económicos, a saber, el IPC, Dow Jones, Nasdaq, </w:t>
-      </w:r>
-      <w:proofErr w:type="spellStart"/>
-      <w:r>
-        <w:rPr>
-          <w:sz w:val="24"/>
-          <w:szCs w:val="24"/>
-          <w:lang w:val="es-MX"/>
-        </w:rPr>
-        <w:t>Nikkei</w:t>
-      </w:r>
-      <w:proofErr w:type="spellEnd"/>
-      <w:r>
-        <w:rPr>
-          <w:sz w:val="24"/>
-          <w:szCs w:val="24"/>
-          <w:lang w:val="es-MX"/>
-        </w:rPr>
-        <w:t xml:space="preserve">, SP500, Stoxx50 y CSI300. </w:t>
+        <w:t xml:space="preserve">en la realización de scripts automatizados para recuperar la información de distintos índices económicos, a saber, el IPC, Dow Jones, Nasdaq, Nikkei, SP500, Stoxx50 y CSI300. </w:t>
       </w:r>
     </w:p>
     <w:p>
@@ -497,43 +497,15 @@
           <w:szCs w:val="24"/>
           <w:lang w:val="es-MX"/>
         </w:rPr>
-        <w:t xml:space="preserve"> de los distintos índices económicos los extraje de </w:t>
-      </w:r>
-      <w:proofErr w:type="spellStart"/>
-      <w:r>
-        <w:rPr>
-          <w:sz w:val="24"/>
-          <w:szCs w:val="24"/>
-          <w:lang w:val="es-MX"/>
-        </w:rPr>
-        <w:t>YahooFinance</w:t>
-      </w:r>
-      <w:proofErr w:type="spellEnd"/>
-      <w:r>
-        <w:rPr>
-          <w:sz w:val="24"/>
-          <w:szCs w:val="24"/>
-          <w:lang w:val="es-MX"/>
-        </w:rPr>
-        <w:t xml:space="preserve">, con la ayuda de la librería </w:t>
-      </w:r>
-      <w:proofErr w:type="spellStart"/>
-      <w:r>
-        <w:rPr>
-          <w:sz w:val="24"/>
-          <w:szCs w:val="24"/>
-          <w:lang w:val="es-MX"/>
-        </w:rPr>
-        <w:t>Yfinance</w:t>
-      </w:r>
-      <w:proofErr w:type="spellEnd"/>
-      <w:r>
-        <w:rPr>
-          <w:sz w:val="24"/>
-          <w:szCs w:val="24"/>
-          <w:lang w:val="es-MX"/>
-        </w:rPr>
-        <w:t xml:space="preserve">. El único defecto que presentaba esta forma de extraer información es que los datos de los índices económicos con una granularidad menor a un día sólo podían ser extraídos durante un lapso de 7 días, después de ocurrido ese tiempo los datos era eliminados. Pero siempre se podían consultar los datos existentes en una granularidad de un día desde que se comenzaron a almacenar esos datos hasta la fecha. </w:t>
+        <w:t xml:space="preserve"> de los distintos índices económicos los extraje de YahooFinance</w:t>
+      </w:r>
+      <w:r>
+        <w:rPr>
+          <w:sz w:val="24"/>
+          <w:szCs w:val="24"/>
+          <w:lang w:val="es-MX"/>
+        </w:rPr>
+        <w:t xml:space="preserve">, con la ayuda de la librería Yfinance. El único defecto que presentaba esta forma de extraer información es que los datos de los índices económicos con una granularidad menor a un día sólo podían ser extraídos durante un lapso de 7 días, después de ocurrido ese tiempo los datos era eliminados. Pero siempre se podían consultar los datos existentes en una granularidad de un día desde que se comenzaron a almacenar esos datos hasta la fecha. </w:t>
       </w:r>
     </w:p>
     <w:p>
@@ -585,7 +557,6 @@
         </w:rPr>
         <w:t>.</w:t>
       </w:r>
-      <w:proofErr w:type="spellStart"/>
       <w:r>
         <w:rPr>
           <w:sz w:val="24"/>
@@ -594,7 +565,6 @@
         </w:rPr>
         <w:t>csv</w:t>
       </w:r>
-      <w:proofErr w:type="spellEnd"/>
       <w:r>
         <w:rPr>
           <w:sz w:val="24"/>
@@ -649,7 +619,23 @@
           <w:szCs w:val="24"/>
           <w:lang w:val="es-MX"/>
         </w:rPr>
-        <w:t xml:space="preserve"> usando un archivo “.bat”. </w:t>
+        <w:t xml:space="preserve"> usando un archivo</w:t>
+      </w:r>
+      <w:r>
+        <w:rPr>
+          <w:sz w:val="24"/>
+          <w:szCs w:val="24"/>
+          <w:lang w:val="es-MX"/>
+        </w:rPr>
+        <w:t xml:space="preserve"> tipo</w:t>
+      </w:r>
+      <w:r>
+        <w:rPr>
+          <w:sz w:val="24"/>
+          <w:szCs w:val="24"/>
+          <w:lang w:val="es-MX"/>
+        </w:rPr>
+        <w:t xml:space="preserve"> “.bat”. </w:t>
       </w:r>
     </w:p>
     <w:p>
@@ -667,13 +653,13 @@
         </w:rPr>
         <w:lastRenderedPageBreak/>
         <w:drawing>
-          <wp:anchor distT="0" distB="0" distL="114300" distR="114300" simplePos="0" relativeHeight="251660288" behindDoc="0" locked="0" layoutInCell="1" allowOverlap="1" wp14:anchorId="277D3CF9" wp14:editId="6B96596D">
+          <wp:anchor distT="0" distB="0" distL="114300" distR="114300" simplePos="0" relativeHeight="251660288" behindDoc="0" locked="0" layoutInCell="1" allowOverlap="1" wp14:anchorId="277D3CF9" wp14:editId="438AAFB0">
             <wp:simplePos x="0" y="0"/>
             <wp:positionH relativeFrom="margin">
               <wp:align>right</wp:align>
             </wp:positionH>
             <wp:positionV relativeFrom="paragraph">
-              <wp:posOffset>652780</wp:posOffset>
+              <wp:posOffset>557530</wp:posOffset>
             </wp:positionV>
             <wp:extent cx="5612130" cy="2458085"/>
             <wp:effectExtent l="0" t="0" r="7620" b="0"/>
@@ -725,16 +711,58 @@
       </w:r>
       <w:r>
         <w:rPr>
+          <w:sz w:val="24"/>
+          <w:szCs w:val="24"/>
+          <w:lang w:val="es-MX"/>
+        </w:rPr>
+        <w:t>También durante este periodo repasé los temas sobre análisis de series de tiempo enfocados a Python</w:t>
+      </w:r>
+      <w:r>
+        <w:rPr>
+          <w:sz w:val="24"/>
+          <w:szCs w:val="24"/>
+          <w:lang w:val="es-MX"/>
+        </w:rPr>
+        <w:t xml:space="preserve">. Y, </w:t>
+      </w:r>
+      <w:r>
+        <w:rPr>
+          <w:sz w:val="24"/>
+          <w:szCs w:val="24"/>
+          <w:lang w:val="es-MX"/>
+        </w:rPr>
+        <w:t>analicé las series de tiempo de los índices económicos</w:t>
+      </w:r>
+      <w:r>
+        <w:rPr>
+          <w:sz w:val="24"/>
+          <w:szCs w:val="24"/>
+          <w:lang w:val="es-MX"/>
+        </w:rPr>
+        <w:t>.</w:t>
+      </w:r>
+    </w:p>
+    <w:p>
+      <w:pPr>
+        <w:jc w:val="both"/>
+        <w:rPr>
+          <w:sz w:val="24"/>
+          <w:szCs w:val="24"/>
+          <w:lang w:val="es-MX"/>
+        </w:rPr>
+      </w:pPr>
+      <w:r>
+        <w:rPr>
           <w:noProof/>
         </w:rPr>
         <w:drawing>
-          <wp:anchor distT="0" distB="0" distL="114300" distR="114300" simplePos="0" relativeHeight="251659264" behindDoc="0" locked="0" layoutInCell="1" allowOverlap="1" wp14:anchorId="7EB014F1" wp14:editId="6582DBD4">
+          <wp:anchor distT="0" distB="0" distL="114300" distR="114300" simplePos="0" relativeHeight="251659264" behindDoc="0" locked="0" layoutInCell="1" allowOverlap="1" wp14:anchorId="7EB014F1" wp14:editId="7A024EAA">
             <wp:simplePos x="0" y="0"/>
             <wp:positionH relativeFrom="margin">
               <wp:align>left</wp:align>
             </wp:positionH>
             <wp:positionV relativeFrom="paragraph">
-              <wp:posOffset>4424680</wp:posOffset>
+              <wp:posOffset>4083685</wp:posOffset>
             </wp:positionV>
             <wp:extent cx="5467350" cy="2049780"/>
             <wp:effectExtent l="0" t="0" r="0" b="7620"/>
@@ -790,33 +818,15 @@
           <w:szCs w:val="24"/>
           <w:lang w:val="es-MX"/>
         </w:rPr>
-        <w:t xml:space="preserve">También durante este periodo repasé los temas sobre análisis de series de tiempo enfocados a Python. Comencé a ver </w:t>
-      </w:r>
-      <w:r>
-        <w:rPr>
-          <w:sz w:val="24"/>
-          <w:szCs w:val="24"/>
-          <w:lang w:val="es-MX"/>
-        </w:rPr>
-        <w:t xml:space="preserve">los seminarios grabados y participé en los seminarios virtuales que organizaba el </w:t>
-      </w:r>
-      <w:proofErr w:type="spellStart"/>
-      <w:r>
-        <w:rPr>
-          <w:sz w:val="24"/>
-          <w:szCs w:val="24"/>
-          <w:lang w:val="es-MX"/>
-        </w:rPr>
-        <w:t>IIEc</w:t>
-      </w:r>
-      <w:proofErr w:type="spellEnd"/>
-      <w:r>
-        <w:rPr>
-          <w:sz w:val="24"/>
-          <w:szCs w:val="24"/>
-          <w:lang w:val="es-MX"/>
-        </w:rPr>
-        <w:t xml:space="preserve">. Una de las actividades en las que estuve trabajando para comprender la complejidad </w:t>
+        <w:t xml:space="preserve">Comencé a ver </w:t>
+      </w:r>
+      <w:r>
+        <w:rPr>
+          <w:sz w:val="24"/>
+          <w:szCs w:val="24"/>
+          <w:lang w:val="es-MX"/>
+        </w:rPr>
+        <w:t xml:space="preserve">los seminarios grabados y participé en los seminarios virtuales que organizaba el IIEc. Una de las actividades en las que estuve trabajando para comprender la complejidad </w:t>
       </w:r>
       <w:r>
         <w:rPr>
@@ -866,22 +876,177 @@
       </w:pPr>
       <w:r>
         <w:rPr>
+          <w:b/>
+          <w:bCs/>
+          <w:sz w:val="24"/>
+          <w:szCs w:val="24"/>
+          <w:lang w:val="es-MX"/>
+        </w:rPr>
+        <w:t>Del 1 de julio al 31 de agosto (no se consideran los días de asueto académico de la UNAM)</w:t>
+      </w:r>
+      <w:r>
+        <w:rPr>
+          <w:b/>
+          <w:bCs/>
+          <w:sz w:val="24"/>
+          <w:szCs w:val="24"/>
+          <w:lang w:val="es-MX"/>
+        </w:rPr>
+        <w:t>,</w:t>
+      </w:r>
+      <w:r>
+        <w:rPr>
+          <w:sz w:val="24"/>
+          <w:szCs w:val="24"/>
+          <w:lang w:val="es-MX"/>
+        </w:rPr>
+        <w:t xml:space="preserve"> </w:t>
+      </w:r>
+      <w:r>
+        <w:rPr>
+          <w:sz w:val="24"/>
+          <w:szCs w:val="24"/>
+          <w:lang w:val="es-MX"/>
+        </w:rPr>
+        <w:t xml:space="preserve">comencé con el </w:t>
+      </w:r>
+      <w:r>
+        <w:rPr>
+          <w:sz w:val="24"/>
+          <w:szCs w:val="24"/>
+          <w:lang w:val="es-MX"/>
+        </w:rPr>
+        <w:t xml:space="preserve">primer </w:t>
+      </w:r>
+      <w:r>
+        <w:rPr>
+          <w:sz w:val="24"/>
+          <w:szCs w:val="24"/>
+          <w:lang w:val="es-MX"/>
+        </w:rPr>
+        <w:t xml:space="preserve">diseño de la base de datos que almacenaría los datos, del mismo modo que su elaboración. Presento a continuación el diagrama Entidad-Relación de </w:t>
+      </w:r>
+      <w:r>
+        <w:rPr>
+          <w:sz w:val="24"/>
+          <w:szCs w:val="24"/>
+          <w:lang w:val="es-MX"/>
+        </w:rPr>
+        <w:t>dicha</w:t>
+      </w:r>
+      <w:r>
+        <w:rPr>
+          <w:sz w:val="24"/>
+          <w:szCs w:val="24"/>
+          <w:lang w:val="es-MX"/>
+        </w:rPr>
+        <w:t xml:space="preserve"> base de datos.</w:t>
+      </w:r>
+      <w:r>
+        <w:rPr>
+          <w:sz w:val="24"/>
+          <w:szCs w:val="24"/>
+          <w:lang w:val="es-MX"/>
+        </w:rPr>
+        <w:t xml:space="preserve"> Aunque debido a algunos problemas con mi computadora a la hora de instalar PostgreSQL, comencé a trabajar en MySQL. </w:t>
+      </w:r>
+    </w:p>
+    <w:p>
+      <w:pPr>
+        <w:jc w:val="both"/>
+        <w:rPr>
+          <w:sz w:val="24"/>
+          <w:szCs w:val="24"/>
+          <w:lang w:val="es-MX"/>
+        </w:rPr>
+      </w:pPr>
+    </w:p>
+    <w:p>
+      <w:pPr>
+        <w:jc w:val="both"/>
+        <w:rPr>
+          <w:sz w:val="24"/>
+          <w:szCs w:val="24"/>
+          <w:lang w:val="es-MX"/>
+        </w:rPr>
+      </w:pPr>
+      <w:r>
+        <w:rPr>
+          <w:sz w:val="24"/>
+          <w:szCs w:val="24"/>
+          <w:lang w:val="es-MX"/>
+        </w:rPr>
+        <w:t xml:space="preserve">Eventualmente esta base datos contará con una nueva tabla en la que se almacenarán </w:t>
+      </w:r>
+      <w:r>
+        <w:rPr>
+          <w:sz w:val="24"/>
+          <w:szCs w:val="24"/>
+          <w:lang w:val="es-MX"/>
+        </w:rPr>
+        <w:t xml:space="preserve">las medidas estadísticas y otras medidas usadas en el análisis de dinámicas complejas. </w:t>
+      </w:r>
+    </w:p>
+    <w:p>
+      <w:pPr>
+        <w:jc w:val="both"/>
+        <w:rPr>
+          <w:sz w:val="24"/>
+          <w:szCs w:val="24"/>
+          <w:lang w:val="es-MX"/>
+        </w:rPr>
+      </w:pPr>
+      <w:r>
+        <w:rPr>
+          <w:sz w:val="24"/>
+          <w:szCs w:val="24"/>
+          <w:lang w:val="es-MX"/>
+        </w:rPr>
+        <w:t xml:space="preserve">Por otro lado, comencé con la exploración de los diversos datos recuperados. Muchos de los resultados se muestran en forma de gráficas y medidas, que presento a continuación. Durante este periodo debido a su practicidad </w:t>
+      </w:r>
+      <w:r>
+        <w:rPr>
+          <w:sz w:val="24"/>
+          <w:szCs w:val="24"/>
+          <w:lang w:val="es-MX"/>
+        </w:rPr>
+        <w:t>trabajé en</w:t>
+      </w:r>
+      <w:r>
+        <w:rPr>
+          <w:sz w:val="24"/>
+          <w:szCs w:val="24"/>
+          <w:lang w:val="es-MX"/>
+        </w:rPr>
+        <w:t xml:space="preserve"> Jupyter Notebook. </w:t>
+      </w:r>
+    </w:p>
+    <w:p>
+      <w:pPr>
+        <w:jc w:val="both"/>
+        <w:rPr>
+          <w:sz w:val="24"/>
+          <w:szCs w:val="24"/>
+          <w:lang w:val="es-MX"/>
+        </w:rPr>
+      </w:pPr>
+      <w:r>
+        <w:rPr>
           <w:noProof/>
         </w:rPr>
-        <w:lastRenderedPageBreak/>
         <w:drawing>
-          <wp:anchor distT="0" distB="0" distL="114300" distR="114300" simplePos="0" relativeHeight="251661312" behindDoc="0" locked="0" layoutInCell="1" allowOverlap="1" wp14:anchorId="7418BA32" wp14:editId="74F9705C">
+          <wp:anchor distT="0" distB="0" distL="114300" distR="114300" simplePos="0" relativeHeight="251662336" behindDoc="0" locked="0" layoutInCell="1" allowOverlap="1" wp14:anchorId="480A7E30" wp14:editId="71AEB4C9">
             <wp:simplePos x="0" y="0"/>
             <wp:positionH relativeFrom="margin">
-              <wp:align>center</wp:align>
+              <wp:align>left</wp:align>
             </wp:positionH>
             <wp:positionV relativeFrom="paragraph">
-              <wp:posOffset>1212215</wp:posOffset>
+              <wp:posOffset>140335</wp:posOffset>
             </wp:positionV>
-            <wp:extent cx="5486400" cy="4181475"/>
+            <wp:extent cx="2819400" cy="2543175"/>
             <wp:effectExtent l="0" t="0" r="0" b="9525"/>
             <wp:wrapSquare wrapText="bothSides"/>
-            <wp:docPr id="5" name="Imagen 5" descr="Diagrama&#10;&#10;Descripción generada automáticamente"/>
+            <wp:docPr id="6" name="Imagen 6" descr="Gráfico&#10;&#10;Descripción generada automáticamente"/>
             <wp:cNvGraphicFramePr>
               <a:graphicFrameLocks xmlns:a="http://schemas.openxmlformats.org/drawingml/2006/main" noChangeAspect="1"/>
             </wp:cNvGraphicFramePr>
@@ -889,45 +1054,116 @@
               <a:graphicData uri="http://schemas.openxmlformats.org/drawingml/2006/picture">
                 <pic:pic xmlns:pic="http://schemas.openxmlformats.org/drawingml/2006/picture">
                   <pic:nvPicPr>
-                    <pic:cNvPr id="5" name="Imagen 5" descr="Diagrama&#10;&#10;Descripción generada automáticamente"/>
-                    <pic:cNvPicPr/>
+                    <pic:cNvPr id="6" name="Imagen 6" descr="Gráfico&#10;&#10;Descripción generada automáticamente"/>
+                    <pic:cNvPicPr>
+                      <a:picLocks noChangeAspect="1" noChangeArrowheads="1"/>
+                    </pic:cNvPicPr>
                   </pic:nvPicPr>
                   <pic:blipFill>
-                    <a:blip r:embed="rId8">
+                    <a:blip r:embed="rId8" cstate="print">
                       <a:extLst>
                         <a:ext uri="{28A0092B-C50C-407E-A947-70E740481C1C}">
                           <a14:useLocalDpi xmlns:a14="http://schemas.microsoft.com/office/drawing/2010/main" val="0"/>
                         </a:ext>
                       </a:extLst>
                     </a:blip>
+                    <a:srcRect/>
                     <a:stretch>
                       <a:fillRect/>
                     </a:stretch>
                   </pic:blipFill>
-                  <pic:spPr>
+                  <pic:spPr bwMode="auto">
                     <a:xfrm>
                       <a:off x="0" y="0"/>
-                      <a:ext cx="5486400" cy="4181475"/>
+                      <a:ext cx="2819400" cy="2543175"/>
                     </a:xfrm>
                     <a:prstGeom prst="rect">
                       <a:avLst/>
                     </a:prstGeom>
+                    <a:noFill/>
+                    <a:ln>
+                      <a:noFill/>
+                    </a:ln>
                   </pic:spPr>
                 </pic:pic>
               </a:graphicData>
             </a:graphic>
+            <wp14:sizeRelH relativeFrom="margin">
+              <wp14:pctWidth>0</wp14:pctWidth>
+            </wp14:sizeRelH>
+            <wp14:sizeRelV relativeFrom="margin">
+              <wp14:pctHeight>0</wp14:pctHeight>
+            </wp14:sizeRelV>
           </wp:anchor>
         </w:drawing>
       </w:r>
       <w:r>
         <w:rPr>
+          <w:sz w:val="24"/>
+          <w:szCs w:val="24"/>
+          <w:lang w:val="es-MX"/>
+        </w:rPr>
+        <w:t xml:space="preserve">De igual modo, con el inicio del curso </w:t>
+      </w:r>
+      <w:r>
+        <w:rPr>
+          <w:sz w:val="24"/>
+          <w:szCs w:val="24"/>
+          <w:lang w:val="es-MX"/>
+        </w:rPr>
+        <w:t xml:space="preserve">escolar comencé a </w:t>
+      </w:r>
+      <w:r>
+        <w:rPr>
+          <w:sz w:val="24"/>
+          <w:szCs w:val="24"/>
+          <w:lang w:val="es-MX"/>
+        </w:rPr>
+        <w:t>asist</w:t>
+      </w:r>
+      <w:r>
+        <w:rPr>
+          <w:sz w:val="24"/>
+          <w:szCs w:val="24"/>
+          <w:lang w:val="es-MX"/>
+        </w:rPr>
+        <w:t>ir</w:t>
+      </w:r>
+      <w:r>
+        <w:rPr>
+          <w:sz w:val="24"/>
+          <w:szCs w:val="24"/>
+          <w:lang w:val="es-MX"/>
+        </w:rPr>
+        <w:t xml:space="preserve"> en calidad de oyente al seminario de Modelación Basada en Agentes que imparte el Dr. Gustavo Carreón</w:t>
+      </w:r>
+      <w:r>
+        <w:rPr>
+          <w:sz w:val="24"/>
+          <w:szCs w:val="24"/>
+          <w:lang w:val="es-MX"/>
+        </w:rPr>
+        <w:t xml:space="preserve"> en línea. El seminario me ha servido para fortalecer mis nociones sobre complejidad y a aprender a usar distintas herramientas de análisis como NetLogo. </w:t>
+      </w:r>
+    </w:p>
+    <w:p>
+      <w:pPr>
+        <w:jc w:val="both"/>
+        <w:rPr>
+          <w:sz w:val="24"/>
+          <w:szCs w:val="24"/>
+          <w:lang w:val="es-MX"/>
+        </w:rPr>
+      </w:pPr>
+      <w:r>
+        <w:rPr>
           <w:b/>
           <w:bCs/>
           <w:sz w:val="24"/>
           <w:szCs w:val="24"/>
           <w:lang w:val="es-MX"/>
         </w:rPr>
-        <w:t>Del 1 de julio al 31 de agosto (no se consideran los días de asueto académico de la UNAM)</w:t>
+        <w:t>Del 1 de septiembre al 17 de noviembre (no se consideran los días de asueto académico de la UNAM)</w:t>
       </w:r>
       <w:r>
         <w:rPr>
@@ -953,47 +1189,15 @@
           <w:szCs w:val="24"/>
           <w:lang w:val="es-MX"/>
         </w:rPr>
-        <w:t xml:space="preserve">comencé con el </w:t>
-      </w:r>
-      <w:r>
-        <w:rPr>
-          <w:sz w:val="24"/>
-          <w:szCs w:val="24"/>
-          <w:lang w:val="es-MX"/>
-        </w:rPr>
-        <w:t xml:space="preserve">primer </w:t>
-      </w:r>
-      <w:r>
-        <w:rPr>
-          <w:sz w:val="24"/>
-          <w:szCs w:val="24"/>
-          <w:lang w:val="es-MX"/>
-        </w:rPr>
-        <w:t xml:space="preserve">diseño de la base de datos que almacenaría los datos, del mismo modo que su elaboración. Presento a continuación el diagrama Entidad-Relación de </w:t>
-      </w:r>
-      <w:r>
-        <w:rPr>
-          <w:sz w:val="24"/>
-          <w:szCs w:val="24"/>
-          <w:lang w:val="es-MX"/>
-        </w:rPr>
-        <w:t>dicha</w:t>
-      </w:r>
-      <w:r>
-        <w:rPr>
-          <w:sz w:val="24"/>
-          <w:szCs w:val="24"/>
-          <w:lang w:val="es-MX"/>
-        </w:rPr>
-        <w:t xml:space="preserve"> base de datos.</w:t>
-      </w:r>
-      <w:r>
-        <w:rPr>
-          <w:sz w:val="24"/>
-          <w:szCs w:val="24"/>
-          <w:lang w:val="es-MX"/>
-        </w:rPr>
-        <w:t xml:space="preserve"> Aunque debido a algunos problemas con mi computadora a la hora de instalar PostgreSQL, comencé a trabajar en MySQL. </w:t>
+        <w:t>desarrollé la segunda versión de la base de datos</w:t>
+      </w:r>
+      <w:r>
+        <w:rPr>
+          <w:sz w:val="24"/>
+          <w:szCs w:val="24"/>
+          <w:lang w:val="es-MX"/>
+        </w:rPr>
+        <w:t xml:space="preserve"> y subí los datos que había estado recopilando en las bases de datos, este proceso lo automaticé usando Python, en específico la librería pymysql. </w:t>
       </w:r>
     </w:p>
     <w:p>
@@ -1005,6 +1209,30 @@
           <w:lang w:val="es-MX"/>
         </w:rPr>
       </w:pPr>
+      <w:r>
+        <w:rPr>
+          <w:sz w:val="24"/>
+          <w:szCs w:val="24"/>
+          <w:lang w:val="es-MX"/>
+        </w:rPr>
+        <w:t>De igual modo, desarrollé un script en Python que almacena la información a la base de datos de los distintos índices económicos sin la necesidad de convertirlos en formato “.csv”.</w:t>
+      </w:r>
+      <w:r>
+        <w:rPr>
+          <w:sz w:val="24"/>
+          <w:szCs w:val="24"/>
+          <w:lang w:val="es-MX"/>
+        </w:rPr>
+        <w:t xml:space="preserve"> De esta forma la base de datos recupera la información necesaria todos los días, manteniéndose actualizada.</w:t>
+      </w:r>
+      <w:r>
+        <w:rPr>
+          <w:sz w:val="24"/>
+          <w:szCs w:val="24"/>
+          <w:lang w:val="es-MX"/>
+        </w:rPr>
+        <w:t xml:space="preserve"> Automaticé el script haciendo uso del administrador de tareas de Windows. </w:t>
+      </w:r>
     </w:p>
     <w:p>
       <w:pPr>
@@ -1017,89 +1245,16 @@
       </w:pPr>
       <w:r>
         <w:rPr>
-          <w:sz w:val="24"/>
-          <w:szCs w:val="24"/>
-          <w:lang w:val="es-MX"/>
-        </w:rPr>
-        <w:t xml:space="preserve">Eventualmente esta base datos contará con una nueva tabla en la que se almacenarán </w:t>
-      </w:r>
-      <w:r>
-        <w:rPr>
-          <w:sz w:val="24"/>
-          <w:szCs w:val="24"/>
-          <w:lang w:val="es-MX"/>
-        </w:rPr>
-        <w:t xml:space="preserve">las medidas estadísticas y otras medidas usadas en el análisis de dinámicas complejas. </w:t>
-      </w:r>
-    </w:p>
-    <w:p>
-      <w:pPr>
-        <w:jc w:val="both"/>
-        <w:rPr>
-          <w:sz w:val="24"/>
-          <w:szCs w:val="24"/>
-          <w:lang w:val="es-MX"/>
-        </w:rPr>
-      </w:pPr>
-      <w:r>
-        <w:rPr>
-          <w:sz w:val="24"/>
-          <w:szCs w:val="24"/>
-          <w:lang w:val="es-MX"/>
-        </w:rPr>
-        <w:t xml:space="preserve">Por otro lado, comencé con la exploración de los diversos datos recuperados. Muchos de los resultados se muestran en forma de gráficas y medidas, que presento a continuación. Durante este periodo debido a su practicidad usé </w:t>
-      </w:r>
-      <w:proofErr w:type="spellStart"/>
-      <w:r>
-        <w:rPr>
-          <w:sz w:val="24"/>
-          <w:szCs w:val="24"/>
-          <w:lang w:val="es-MX"/>
-        </w:rPr>
-        <w:t>Jupyter</w:t>
-      </w:r>
-      <w:proofErr w:type="spellEnd"/>
-      <w:r>
-        <w:rPr>
-          <w:sz w:val="24"/>
-          <w:szCs w:val="24"/>
-          <w:lang w:val="es-MX"/>
-        </w:rPr>
-        <w:t xml:space="preserve"> Notebook. </w:t>
-      </w:r>
-    </w:p>
-    <w:p>
-      <w:pPr>
-        <w:jc w:val="both"/>
-        <w:rPr>
-          <w:sz w:val="24"/>
-          <w:szCs w:val="24"/>
-          <w:lang w:val="es-MX"/>
-        </w:rPr>
-      </w:pPr>
-    </w:p>
-    <w:p>
-      <w:pPr>
-        <w:jc w:val="both"/>
-        <w:rPr>
-          <w:sz w:val="24"/>
-          <w:szCs w:val="24"/>
-          <w:lang w:val="es-MX"/>
-        </w:rPr>
-      </w:pPr>
-      <w:r>
-        <w:rPr>
           <w:noProof/>
         </w:rPr>
-        <w:lastRenderedPageBreak/>
         <w:drawing>
-          <wp:anchor distT="0" distB="0" distL="114300" distR="114300" simplePos="0" relativeHeight="251663360" behindDoc="0" locked="0" layoutInCell="1" allowOverlap="1" wp14:anchorId="775206A9" wp14:editId="2252DD4B">
+          <wp:anchor distT="0" distB="0" distL="114300" distR="114300" simplePos="0" relativeHeight="251663360" behindDoc="0" locked="0" layoutInCell="1" allowOverlap="1" wp14:anchorId="775206A9" wp14:editId="6A58B966">
             <wp:simplePos x="0" y="0"/>
-            <wp:positionH relativeFrom="column">
-              <wp:posOffset>62865</wp:posOffset>
+            <wp:positionH relativeFrom="margin">
+              <wp:align>right</wp:align>
             </wp:positionH>
             <wp:positionV relativeFrom="paragraph">
-              <wp:posOffset>5986780</wp:posOffset>
+              <wp:posOffset>652145</wp:posOffset>
             </wp:positionV>
             <wp:extent cx="5612130" cy="2072005"/>
             <wp:effectExtent l="0" t="0" r="7620" b="4445"/>
@@ -1151,130 +1306,68 @@
       </w:r>
       <w:r>
         <w:rPr>
-          <w:noProof/>
-        </w:rPr>
-        <w:drawing>
-          <wp:anchor distT="0" distB="0" distL="114300" distR="114300" simplePos="0" relativeHeight="251662336" behindDoc="0" locked="0" layoutInCell="1" allowOverlap="1" wp14:anchorId="480A7E30" wp14:editId="29E68A89">
-            <wp:simplePos x="0" y="0"/>
-            <wp:positionH relativeFrom="margin">
-              <wp:align>left</wp:align>
-            </wp:positionH>
-            <wp:positionV relativeFrom="paragraph">
-              <wp:posOffset>0</wp:posOffset>
-            </wp:positionV>
-            <wp:extent cx="5629275" cy="5078095"/>
-            <wp:effectExtent l="0" t="0" r="9525" b="8255"/>
-            <wp:wrapSquare wrapText="bothSides"/>
-            <wp:docPr id="6" name="Imagen 6" descr="Gráfico&#10;&#10;Descripción generada automáticamente"/>
-            <wp:cNvGraphicFramePr>
-              <a:graphicFrameLocks xmlns:a="http://schemas.openxmlformats.org/drawingml/2006/main" noChangeAspect="1"/>
-            </wp:cNvGraphicFramePr>
-            <a:graphic xmlns:a="http://schemas.openxmlformats.org/drawingml/2006/main">
-              <a:graphicData uri="http://schemas.openxmlformats.org/drawingml/2006/picture">
-                <pic:pic xmlns:pic="http://schemas.openxmlformats.org/drawingml/2006/picture">
-                  <pic:nvPicPr>
-                    <pic:cNvPr id="6" name="Imagen 6" descr="Gráfico&#10;&#10;Descripción generada automáticamente"/>
-                    <pic:cNvPicPr>
-                      <a:picLocks noChangeAspect="1" noChangeArrowheads="1"/>
-                    </pic:cNvPicPr>
-                  </pic:nvPicPr>
-                  <pic:blipFill>
-                    <a:blip r:embed="rId10">
-                      <a:extLst>
-                        <a:ext uri="{28A0092B-C50C-407E-A947-70E740481C1C}">
-                          <a14:useLocalDpi xmlns:a14="http://schemas.microsoft.com/office/drawing/2010/main" val="0"/>
-                        </a:ext>
-                      </a:extLst>
-                    </a:blip>
-                    <a:srcRect/>
-                    <a:stretch>
-                      <a:fillRect/>
-                    </a:stretch>
-                  </pic:blipFill>
-                  <pic:spPr bwMode="auto">
-                    <a:xfrm>
-                      <a:off x="0" y="0"/>
-                      <a:ext cx="5629275" cy="5078095"/>
-                    </a:xfrm>
-                    <a:prstGeom prst="rect">
-                      <a:avLst/>
-                    </a:prstGeom>
-                    <a:noFill/>
-                    <a:ln>
-                      <a:noFill/>
-                    </a:ln>
-                  </pic:spPr>
-                </pic:pic>
-              </a:graphicData>
-            </a:graphic>
-          </wp:anchor>
-        </w:drawing>
-      </w:r>
-      <w:r>
-        <w:rPr>
-          <w:sz w:val="24"/>
-          <w:szCs w:val="24"/>
-          <w:lang w:val="es-MX"/>
-        </w:rPr>
-        <w:t xml:space="preserve">De igual modo, con el inicio del curso </w:t>
-      </w:r>
-      <w:r>
-        <w:rPr>
-          <w:sz w:val="24"/>
-          <w:szCs w:val="24"/>
-          <w:lang w:val="es-MX"/>
-        </w:rPr>
-        <w:t xml:space="preserve">escolar comencé a </w:t>
-      </w:r>
-      <w:r>
-        <w:rPr>
-          <w:sz w:val="24"/>
-          <w:szCs w:val="24"/>
-          <w:lang w:val="es-MX"/>
-        </w:rPr>
-        <w:t>asist</w:t>
-      </w:r>
-      <w:r>
-        <w:rPr>
-          <w:sz w:val="24"/>
-          <w:szCs w:val="24"/>
-          <w:lang w:val="es-MX"/>
-        </w:rPr>
-        <w:t>ir</w:t>
-      </w:r>
-      <w:r>
-        <w:rPr>
-          <w:sz w:val="24"/>
-          <w:szCs w:val="24"/>
-          <w:lang w:val="es-MX"/>
-        </w:rPr>
-        <w:t xml:space="preserve"> en calidad de oyente al seminario de Modelación Basada en Agentes que imparte el Dr. Gustavo Carreón</w:t>
-      </w:r>
-      <w:r>
-        <w:rPr>
-          <w:sz w:val="24"/>
-          <w:szCs w:val="24"/>
-          <w:lang w:val="es-MX"/>
-        </w:rPr>
-        <w:t xml:space="preserve"> en línea. El seminario me ha servido para fortalecer mis nociones sobre complejidad y a aprender a usar distintas herramientas de análisis como </w:t>
-      </w:r>
-      <w:proofErr w:type="spellStart"/>
-      <w:r>
-        <w:rPr>
-          <w:sz w:val="24"/>
-          <w:szCs w:val="24"/>
-          <w:lang w:val="es-MX"/>
-        </w:rPr>
-        <w:t>NetLogo</w:t>
-      </w:r>
-      <w:proofErr w:type="spellEnd"/>
-      <w:r>
-        <w:rPr>
-          <w:sz w:val="24"/>
-          <w:szCs w:val="24"/>
-          <w:lang w:val="es-MX"/>
-        </w:rPr>
-        <w:t xml:space="preserve">. </w:t>
+          <w:sz w:val="24"/>
+          <w:szCs w:val="24"/>
+          <w:lang w:val="es-MX"/>
+        </w:rPr>
+        <w:t>Con los datos en la base de datos continué el análisis de estos, recurriendo a medidas aplicadas en dinámicas complejas</w:t>
+      </w:r>
+      <w:r>
+        <w:rPr>
+          <w:sz w:val="24"/>
+          <w:szCs w:val="24"/>
+          <w:lang w:val="es-MX"/>
+        </w:rPr>
+        <w:t xml:space="preserve">, a </w:t>
+      </w:r>
+      <w:r>
+        <w:rPr>
+          <w:sz w:val="24"/>
+          <w:szCs w:val="24"/>
+          <w:lang w:val="es-MX"/>
+        </w:rPr>
+        <w:t>saber,</w:t>
+      </w:r>
+      <w:r>
+        <w:rPr>
+          <w:sz w:val="24"/>
+          <w:szCs w:val="24"/>
+          <w:lang w:val="es-MX"/>
+        </w:rPr>
+        <w:t xml:space="preserve"> Approximate Entropy y Sample Entropy.</w:t>
+      </w:r>
+      <w:r>
+        <w:rPr>
+          <w:sz w:val="24"/>
+          <w:szCs w:val="24"/>
+          <w:lang w:val="es-MX"/>
+        </w:rPr>
+        <w:t xml:space="preserve"> </w:t>
+      </w:r>
+      <w:r>
+        <w:rPr>
+          <w:sz w:val="24"/>
+          <w:szCs w:val="24"/>
+          <w:lang w:val="es-MX"/>
+        </w:rPr>
+        <w:t xml:space="preserve">Para ello use el módulo EntropyHub de Python. </w:t>
+      </w:r>
+      <w:r>
+        <w:rPr>
+          <w:sz w:val="24"/>
+          <w:szCs w:val="24"/>
+          <w:lang w:val="es-MX"/>
+        </w:rPr>
+        <w:t xml:space="preserve">Y desarrollé algunos scripts en Python para </w:t>
+      </w:r>
+      <w:r>
+        <w:rPr>
+          <w:sz w:val="24"/>
+          <w:szCs w:val="24"/>
+          <w:lang w:val="es-MX"/>
+        </w:rPr>
+        <w:lastRenderedPageBreak/>
+        <w:t xml:space="preserve">recuperar de forma más sencilla la información de los distintos índices económicos en forma de gráficas e histogramas. </w:t>
       </w:r>
     </w:p>
     <w:p>
@@ -1288,66 +1381,27 @@
       </w:pPr>
       <w:r>
         <w:rPr>
-          <w:b/>
-          <w:bCs/>
-          <w:sz w:val="24"/>
-          <w:szCs w:val="24"/>
-          <w:lang w:val="es-MX"/>
-        </w:rPr>
-        <w:lastRenderedPageBreak/>
-        <w:t>Del 1 de septiembre al 17 de noviembre (no se consideran los días de asueto académico de la UNAM)</w:t>
-      </w:r>
-      <w:r>
-        <w:rPr>
-          <w:b/>
-          <w:bCs/>
-          <w:sz w:val="24"/>
-          <w:szCs w:val="24"/>
-          <w:lang w:val="es-MX"/>
-        </w:rPr>
-        <w:t>,</w:t>
-      </w:r>
-      <w:r>
-        <w:rPr>
-          <w:sz w:val="24"/>
-          <w:szCs w:val="24"/>
-          <w:lang w:val="es-MX"/>
-        </w:rPr>
-        <w:t xml:space="preserve"> </w:t>
-      </w:r>
-      <w:r>
-        <w:rPr>
-          <w:sz w:val="24"/>
-          <w:szCs w:val="24"/>
-          <w:lang w:val="es-MX"/>
-        </w:rPr>
-        <w:t>desarrollé la segunda versión de la base de datos</w:t>
-      </w:r>
-      <w:r>
-        <w:rPr>
-          <w:sz w:val="24"/>
-          <w:szCs w:val="24"/>
-          <w:lang w:val="es-MX"/>
-        </w:rPr>
-        <w:t xml:space="preserve"> y subí los datos que había estado recopilando en las bases de datos, este proceso lo automaticé usando Python, en específico la librería </w:t>
-      </w:r>
-      <w:proofErr w:type="spellStart"/>
-      <w:r>
-        <w:rPr>
-          <w:sz w:val="24"/>
-          <w:szCs w:val="24"/>
-          <w:lang w:val="es-MX"/>
-        </w:rPr>
-        <w:t>pymysql</w:t>
-      </w:r>
-      <w:proofErr w:type="spellEnd"/>
-      <w:r>
-        <w:rPr>
-          <w:sz w:val="24"/>
-          <w:szCs w:val="24"/>
-          <w:lang w:val="es-MX"/>
-        </w:rPr>
-        <w:t xml:space="preserve">. </w:t>
+          <w:sz w:val="24"/>
+          <w:szCs w:val="24"/>
+          <w:lang w:val="es-MX"/>
+        </w:rPr>
+        <w:t>También durant</w:t>
+      </w:r>
+      <w:r>
+        <w:rPr>
+          <w:sz w:val="24"/>
+          <w:szCs w:val="24"/>
+          <w:lang w:val="es-MX"/>
+        </w:rPr>
+        <w:t xml:space="preserve">e ese tiempo continué viendo las clases del seminario, aunque de forma asincrónica por cuestiones de horario. </w:t>
+      </w:r>
+      <w:r>
+        <w:rPr>
+          <w:sz w:val="24"/>
+          <w:szCs w:val="24"/>
+          <w:lang w:val="es-MX"/>
+        </w:rPr>
+        <w:t xml:space="preserve">Y desarrollando los proyectos que el seminario requería. </w:t>
       </w:r>
     </w:p>
     <w:p>
@@ -1365,97 +1419,9 @@
           <w:szCs w:val="24"/>
           <w:lang w:val="es-MX"/>
         </w:rPr>
-        <w:t>De igual modo, desarrollé un script en Python que almacena la información a la base de datos de los distintos índices económicos sin la necesidad de convertirlos en formato “.</w:t>
-      </w:r>
-      <w:proofErr w:type="spellStart"/>
-      <w:r>
-        <w:rPr>
-          <w:sz w:val="24"/>
-          <w:szCs w:val="24"/>
-          <w:lang w:val="es-MX"/>
-        </w:rPr>
-        <w:t>csv</w:t>
-      </w:r>
-      <w:proofErr w:type="spellEnd"/>
-      <w:r>
-        <w:rPr>
-          <w:sz w:val="24"/>
-          <w:szCs w:val="24"/>
-          <w:lang w:val="es-MX"/>
-        </w:rPr>
-        <w:t xml:space="preserve">”. Automaticé el script haciendo uso del administrador de tareas de Windows. </w:t>
-      </w:r>
-    </w:p>
-    <w:p>
-      <w:pPr>
-        <w:jc w:val="both"/>
-        <w:rPr>
-          <w:sz w:val="24"/>
-          <w:szCs w:val="24"/>
-          <w:lang w:val="es-MX"/>
-        </w:rPr>
-      </w:pPr>
-      <w:r>
-        <w:rPr>
-          <w:sz w:val="24"/>
-          <w:szCs w:val="24"/>
-          <w:lang w:val="es-MX"/>
-        </w:rPr>
-        <w:t xml:space="preserve">Con los datos en la base de datos continué el análisis de estos, recurriendo a distintas medidas aplicadas en dinámicas complejas. Y desarrollé algunos scripts en Python para recuperar de forma más sencilla la información de los distintos índices económicos en forma de gráficas e histogramas. </w:t>
-      </w:r>
-    </w:p>
-    <w:p>
-      <w:pPr>
-        <w:jc w:val="both"/>
-        <w:rPr>
-          <w:sz w:val="24"/>
-          <w:szCs w:val="24"/>
-          <w:lang w:val="es-MX"/>
-        </w:rPr>
-      </w:pPr>
-      <w:r>
-        <w:rPr>
-          <w:sz w:val="24"/>
-          <w:szCs w:val="24"/>
-          <w:lang w:val="es-MX"/>
-        </w:rPr>
-        <w:t>También durant</w:t>
-      </w:r>
-      <w:r>
-        <w:rPr>
-          <w:sz w:val="24"/>
-          <w:szCs w:val="24"/>
-          <w:lang w:val="es-MX"/>
-        </w:rPr>
-        <w:t xml:space="preserve">e ese tiempo continué viendo las clases del seminario, aunque de forma asincrónica por cuestiones de horario. </w:t>
-      </w:r>
-      <w:r>
-        <w:rPr>
-          <w:sz w:val="24"/>
-          <w:szCs w:val="24"/>
-          <w:lang w:val="es-MX"/>
-        </w:rPr>
-        <w:t xml:space="preserve">Y desarrollando los proyectos que el seminario requería. </w:t>
-      </w:r>
-    </w:p>
-    <w:p>
-      <w:pPr>
-        <w:jc w:val="both"/>
-        <w:rPr>
-          <w:sz w:val="24"/>
-          <w:szCs w:val="24"/>
-          <w:lang w:val="es-MX"/>
-        </w:rPr>
-      </w:pPr>
-      <w:r>
-        <w:rPr>
-          <w:sz w:val="24"/>
-          <w:szCs w:val="24"/>
-          <w:lang w:val="es-MX"/>
-        </w:rPr>
         <w:t xml:space="preserve">Sólo cabe añadir que el proyecto en su conjunto se puede consultar en </w:t>
       </w:r>
-      <w:hyperlink r:id="rId11" w:history="1">
+      <w:hyperlink r:id="rId10" w:history="1">
         <w:r>
           <w:rPr>
             <w:rStyle w:val="Hipervnculo"/>
@@ -1463,7 +1429,34 @@
             <w:szCs w:val="24"/>
             <w:lang w:val="es-MX"/>
           </w:rPr>
-          <w:t>GitHub</w:t>
+          <w:t>G</w:t>
+        </w:r>
+        <w:r>
+          <w:rPr>
+            <w:rStyle w:val="Hipervnculo"/>
+            <w:sz w:val="24"/>
+            <w:szCs w:val="24"/>
+            <w:lang w:val="es-MX"/>
+          </w:rPr>
+          <w:t>i</w:t>
+        </w:r>
+        <w:r>
+          <w:rPr>
+            <w:rStyle w:val="Hipervnculo"/>
+            <w:sz w:val="24"/>
+            <w:szCs w:val="24"/>
+            <w:lang w:val="es-MX"/>
+          </w:rPr>
+          <w:t>tHu</w:t>
+        </w:r>
+        <w:r>
+          <w:rPr>
+            <w:rStyle w:val="Hipervnculo"/>
+            <w:sz w:val="24"/>
+            <w:szCs w:val="24"/>
+            <w:lang w:val="es-MX"/>
+          </w:rPr>
+          <w:t>b</w:t>
         </w:r>
       </w:hyperlink>
       <w:r>
@@ -1473,6 +1466,14 @@
           <w:lang w:val="es-MX"/>
         </w:rPr>
         <w:t xml:space="preserve">. </w:t>
+      </w:r>
+      <w:r>
+        <w:rPr>
+          <w:sz w:val="24"/>
+          <w:szCs w:val="24"/>
+          <w:lang w:val="es-MX"/>
+        </w:rPr>
+        <w:t xml:space="preserve">Ahí mismo se puede encontrar un archivo con el reporte técnico que profundiza en la elaboración de los scripts y el análisis de datos. </w:t>
       </w:r>
     </w:p>
     <w:p>
@@ -1601,15 +1602,7 @@
           <w:szCs w:val="24"/>
           <w:lang w:val="es-MX"/>
         </w:rPr>
-        <w:t>Dr. Gustavo Carreón Vázquez</w:t>
-      </w:r>
-      <w:r>
-        <w:rPr>
-          <w:sz w:val="24"/>
-          <w:szCs w:val="24"/>
-          <w:lang w:val="es-MX"/>
-        </w:rPr>
-        <w:t xml:space="preserve"> </w:t>
+        <w:t>Ángel Edmundo Hernández Martínez</w:t>
       </w:r>
     </w:p>
     <w:p>
@@ -1628,7 +1621,7 @@
           <w:szCs w:val="24"/>
           <w:lang w:val="es-MX"/>
         </w:rPr>
-        <w:t>Técnico Académico Titular B de T.C.</w:t>
+        <w:t>Licenciatura de Matemáticas</w:t>
       </w:r>
     </w:p>
     <w:p>
@@ -1647,7 +1640,7 @@
           <w:szCs w:val="24"/>
           <w:lang w:val="es-MX"/>
         </w:rPr>
-        <w:t>Instituto de Investigaciones Económicas, UNAM</w:t>
+        <w:t>Facultad de Ciencias, UNAM</w:t>
       </w:r>
     </w:p>
     <w:p>
@@ -1660,14 +1653,6 @@
           <w:lang w:val="es-MX"/>
         </w:rPr>
       </w:pPr>
-      <w:r>
-        <w:rPr>
-          <w:sz w:val="24"/>
-          <w:szCs w:val="24"/>
-          <w:lang w:val="es-MX"/>
-        </w:rPr>
-        <w:t>_________________________________</w:t>
-      </w:r>
     </w:p>
     <w:p>
       <w:pPr>
@@ -1679,15 +1664,6 @@
           <w:lang w:val="es-MX"/>
         </w:rPr>
       </w:pPr>
-      <w:r>
-        <w:rPr>
-          <w:sz w:val="24"/>
-          <w:szCs w:val="24"/>
-          <w:lang w:val="es-MX"/>
-        </w:rPr>
-        <w:br/>
-        <w:t xml:space="preserve">Ángel Edmundo Hernández Martínez </w:t>
-      </w:r>
     </w:p>
     <w:p>
       <w:pPr>
@@ -1705,7 +1681,7 @@
           <w:szCs w:val="24"/>
           <w:lang w:val="es-MX"/>
         </w:rPr>
-        <w:t>Licenciatura de Matemáticas</w:t>
+        <w:t>_________________________________</w:t>
       </w:r>
     </w:p>
     <w:p>
@@ -1718,18 +1694,37 @@
           <w:lang w:val="es-MX"/>
         </w:rPr>
       </w:pPr>
-      <w:r>
-        <w:rPr>
-          <w:sz w:val="24"/>
-          <w:szCs w:val="24"/>
-          <w:lang w:val="es-MX"/>
-        </w:rPr>
-        <w:t>Facultad de Ciencias, UNAM</w:t>
-      </w:r>
-    </w:p>
-    <w:p>
-      <w:pPr>
-        <w:jc w:val="both"/>
+    </w:p>
+    <w:p>
+      <w:pPr>
+        <w:spacing w:after="0"/>
+        <w:jc w:val="center"/>
+        <w:rPr>
+          <w:sz w:val="24"/>
+          <w:szCs w:val="24"/>
+          <w:lang w:val="es-MX"/>
+        </w:rPr>
+      </w:pPr>
+      <w:r>
+        <w:rPr>
+          <w:sz w:val="24"/>
+          <w:szCs w:val="24"/>
+          <w:lang w:val="es-MX"/>
+        </w:rPr>
+        <w:t xml:space="preserve">Dr. Gustavo Carreón Vázquez </w:t>
+      </w:r>
+      <w:r>
+        <w:rPr>
+          <w:sz w:val="24"/>
+          <w:szCs w:val="24"/>
+          <w:lang w:val="es-MX"/>
+        </w:rPr>
+        <w:t>Técnico Académico Titular B de T.C.</w:t>
+      </w:r>
+    </w:p>
+    <w:p>
+      <w:pPr>
+        <w:jc w:val="center"/>
         <w:rPr>
           <w:sz w:val="24"/>
           <w:szCs w:val="24"/>
@@ -1743,6 +1738,14 @@
           <w:docGrid w:linePitch="360"/>
         </w:sectPr>
       </w:pPr>
+      <w:r>
+        <w:rPr>
+          <w:sz w:val="24"/>
+          <w:szCs w:val="24"/>
+          <w:lang w:val="es-MX"/>
+        </w:rPr>
+        <w:t>Instituto de Investigaciones económicas, UNAM</w:t>
+      </w:r>
     </w:p>
     <w:p>
       <w:pPr>
@@ -2325,6 +2328,18 @@
       <w:shd w:val="clear" w:color="auto" w:fill="E1DFDD"/>
     </w:rPr>
   </w:style>
+  <w:style w:type="character" w:styleId="Hipervnculovisitado">
+    <w:name w:val="FollowedHyperlink"/>
+    <w:basedOn w:val="Fuentedeprrafopredeter"/>
+    <w:uiPriority w:val="99"/>
+    <w:semiHidden/>
+    <w:unhideWhenUsed/>
+    <w:rsid w:val="00CE4EE7"/>
+    <w:rPr>
+      <w:color w:val="954F72" w:themeColor="followedHyperlink"/>
+      <w:u w:val="single"/>
+    </w:rPr>
+  </w:style>
 </w:styles>
 </file>
 
